--- a/SCREEN SHOT FOR E- MEDICARE.docx
+++ b/SCREEN SHOT FOR E- MEDICARE.docx
@@ -30,9 +30,184 @@
           <w:szCs w:val="32"/>
         </w:rPr>
       </w:pPr>
-    </w:p>
-    <w:p>
-      <w:r>
+      <w:proofErr w:type="spellStart"/>
+      <w:r>
+        <w:rPr>
+          <w:b/>
+          <w:bCs/>
+          <w:sz w:val="32"/>
+          <w:szCs w:val="32"/>
+        </w:rPr>
+        <w:t>Github</w:t>
+      </w:r>
+      <w:proofErr w:type="spellEnd"/>
+      <w:r>
+        <w:rPr>
+          <w:b/>
+          <w:bCs/>
+          <w:sz w:val="32"/>
+          <w:szCs w:val="32"/>
+        </w:rPr>
+        <w:t xml:space="preserve"> screenshot link  : </w:t>
+      </w:r>
+      <w:hyperlink r:id="rId4" w:history="1">
+        <w:r>
+          <w:rPr>
+            <w:rStyle w:val="Hyperlink"/>
+            <w:b/>
+            <w:bCs/>
+            <w:sz w:val="32"/>
+            <w:szCs w:val="32"/>
+          </w:rPr>
+          <w:t>https://github.com/karthikeyanvk18/E-medicare/blob/main/SCREEN%20SHOT%20FOR%20E-%20MEDICARE.docx</w:t>
+        </w:r>
+      </w:hyperlink>
+    </w:p>
+    <w:p>
+      <w:pPr>
+        <w:rPr>
+          <w:b/>
+          <w:bCs/>
+          <w:sz w:val="32"/>
+          <w:szCs w:val="32"/>
+        </w:rPr>
+      </w:pPr>
+      <w:proofErr w:type="spellStart"/>
+      <w:r>
+        <w:rPr>
+          <w:b/>
+          <w:bCs/>
+          <w:sz w:val="32"/>
+          <w:szCs w:val="32"/>
+        </w:rPr>
+        <w:t>Github</w:t>
+      </w:r>
+      <w:proofErr w:type="spellEnd"/>
+      <w:r>
+        <w:rPr>
+          <w:b/>
+          <w:bCs/>
+          <w:sz w:val="32"/>
+          <w:szCs w:val="32"/>
+        </w:rPr>
+        <w:t xml:space="preserve"> s</w:t>
+      </w:r>
+      <w:r>
+        <w:rPr>
+          <w:b/>
+          <w:bCs/>
+          <w:sz w:val="32"/>
+          <w:szCs w:val="32"/>
+        </w:rPr>
+        <w:t>ource code</w:t>
+      </w:r>
+      <w:r>
+        <w:rPr>
+          <w:b/>
+          <w:bCs/>
+          <w:sz w:val="32"/>
+          <w:szCs w:val="32"/>
+        </w:rPr>
+        <w:t xml:space="preserve"> link</w:t>
+      </w:r>
+      <w:r>
+        <w:rPr>
+          <w:b/>
+          <w:bCs/>
+          <w:sz w:val="32"/>
+          <w:szCs w:val="32"/>
+        </w:rPr>
+        <w:t xml:space="preserve"> : </w:t>
+      </w:r>
+      <w:hyperlink r:id="rId5" w:history="1">
+        <w:r>
+          <w:rPr>
+            <w:rStyle w:val="Hyperlink"/>
+            <w:b/>
+            <w:bCs/>
+            <w:sz w:val="32"/>
+            <w:szCs w:val="32"/>
+          </w:rPr>
+          <w:t>https://github.com/karthikeyanvk18/E-medicare/blob/main/Source%20code%20for%20e-%20medicare.docx</w:t>
+        </w:r>
+      </w:hyperlink>
+      <w:bookmarkStart w:id="0" w:name="_GoBack"/>
+      <w:bookmarkEnd w:id="0"/>
+    </w:p>
+    <w:p>
+      <w:pPr>
+        <w:rPr>
+          <w:b/>
+          <w:bCs/>
+          <w:sz w:val="32"/>
+          <w:szCs w:val="32"/>
+        </w:rPr>
+      </w:pPr>
+      <w:proofErr w:type="spellStart"/>
+      <w:r>
+        <w:rPr>
+          <w:b/>
+          <w:bCs/>
+          <w:sz w:val="32"/>
+          <w:szCs w:val="32"/>
+        </w:rPr>
+        <w:t>Github</w:t>
+      </w:r>
+      <w:proofErr w:type="spellEnd"/>
+      <w:r>
+        <w:rPr>
+          <w:b/>
+          <w:bCs/>
+          <w:sz w:val="32"/>
+          <w:szCs w:val="32"/>
+        </w:rPr>
+        <w:t xml:space="preserve"> </w:t>
+      </w:r>
+      <w:r>
+        <w:rPr>
+          <w:b/>
+          <w:bCs/>
+          <w:sz w:val="32"/>
+          <w:szCs w:val="32"/>
+        </w:rPr>
+        <w:t>writeup</w:t>
+      </w:r>
+      <w:r>
+        <w:rPr>
+          <w:b/>
+          <w:bCs/>
+          <w:sz w:val="32"/>
+          <w:szCs w:val="32"/>
+        </w:rPr>
+        <w:t xml:space="preserve"> link</w:t>
+      </w:r>
+      <w:r>
+        <w:rPr>
+          <w:b/>
+          <w:bCs/>
+          <w:sz w:val="32"/>
+          <w:szCs w:val="32"/>
+        </w:rPr>
+        <w:t xml:space="preserve"> :</w:t>
+      </w:r>
+      <w:r>
+        <w:t xml:space="preserve"> </w:t>
+      </w:r>
+      <w:r>
+        <w:rPr>
+          <w:b/>
+          <w:bCs/>
+          <w:sz w:val="32"/>
+          <w:szCs w:val="32"/>
+        </w:rPr>
+        <w:t>https://github.com/karthikeyanvk18/E-medicare/blob/main/WRITE%20UP%20E-Medicare%20PPT.pptx</w:t>
+      </w:r>
+    </w:p>
+    <w:p>
+      <w:r>
+        <w:rPr>
+          <w:noProof/>
+        </w:rPr>
         <w:drawing>
           <wp:inline distT="0" distB="0" distL="0" distR="0" wp14:anchorId="0E3ABEEC" wp14:editId="3DE12105">
             <wp:extent cx="5731510" cy="2563495"/>
@@ -51,7 +226,7 @@
                     </pic:cNvPicPr>
                   </pic:nvPicPr>
                   <pic:blipFill>
-                    <a:blip r:embed="rId4" cstate="print"/>
+                    <a:blip r:embed="rId6" cstate="print"/>
                     <a:stretch>
                       <a:fillRect/>
                     </a:stretch>
@@ -74,6 +249,9 @@
     </w:p>
     <w:p>
       <w:r>
+        <w:rPr>
+          <w:noProof/>
+        </w:rPr>
         <w:drawing>
           <wp:inline distT="0" distB="0" distL="0" distR="0" wp14:anchorId="2F5BE864" wp14:editId="731244A6">
             <wp:extent cx="5731510" cy="2492375"/>
@@ -87,90 +265,6 @@
                 <pic:pic xmlns:pic="http://schemas.openxmlformats.org/drawingml/2006/picture">
                   <pic:nvPicPr>
                     <pic:cNvPr id="10" name="Content Placeholder 9" descr="antypy.jpg"/>
-                    <pic:cNvPicPr>
-                      <a:picLocks noGrp="1" noChangeAspect="1"/>
-                    </pic:cNvPicPr>
-                  </pic:nvPicPr>
-                  <pic:blipFill>
-                    <a:blip r:embed="rId5" cstate="print"/>
-                    <a:stretch>
-                      <a:fillRect/>
-                    </a:stretch>
-                  </pic:blipFill>
-                  <pic:spPr>
-                    <a:xfrm>
-                      <a:off x="0" y="0"/>
-                      <a:ext cx="5731510" cy="2492375"/>
-                    </a:xfrm>
-                    <a:prstGeom prst="rect">
-                      <a:avLst/>
-                    </a:prstGeom>
-                  </pic:spPr>
-                </pic:pic>
-              </a:graphicData>
-            </a:graphic>
-          </wp:inline>
-        </w:drawing>
-      </w:r>
-    </w:p>
-    <w:p>
-      <w:r>
-        <w:drawing>
-          <wp:inline distT="0" distB="0" distL="0" distR="0" wp14:anchorId="72C46F6A" wp14:editId="69646D72">
-            <wp:extent cx="5731510" cy="2492375"/>
-            <wp:effectExtent l="0" t="0" r="2540" b="3175"/>
-            <wp:docPr id="6" name="Content Placeholder 5" descr="anal.jpg"/>
-            <wp:cNvGraphicFramePr>
-              <a:graphicFrameLocks xmlns:a="http://schemas.openxmlformats.org/drawingml/2006/main" noGrp="1" noChangeAspect="1"/>
-            </wp:cNvGraphicFramePr>
-            <a:graphic xmlns:a="http://schemas.openxmlformats.org/drawingml/2006/main">
-              <a:graphicData uri="http://schemas.openxmlformats.org/drawingml/2006/picture">
-                <pic:pic xmlns:pic="http://schemas.openxmlformats.org/drawingml/2006/picture">
-                  <pic:nvPicPr>
-                    <pic:cNvPr id="6" name="Content Placeholder 5" descr="anal.jpg"/>
-                    <pic:cNvPicPr>
-                      <a:picLocks noGrp="1" noChangeAspect="1"/>
-                    </pic:cNvPicPr>
-                  </pic:nvPicPr>
-                  <pic:blipFill>
-                    <a:blip r:embed="rId6" cstate="print"/>
-                    <a:stretch>
-                      <a:fillRect/>
-                    </a:stretch>
-                  </pic:blipFill>
-                  <pic:spPr>
-                    <a:xfrm>
-                      <a:off x="0" y="0"/>
-                      <a:ext cx="5731510" cy="2492375"/>
-                    </a:xfrm>
-                    <a:prstGeom prst="rect">
-                      <a:avLst/>
-                    </a:prstGeom>
-                  </pic:spPr>
-                </pic:pic>
-              </a:graphicData>
-            </a:graphic>
-          </wp:inline>
-        </w:drawing>
-      </w:r>
-    </w:p>
-    <w:p/>
-    <w:p>
-      <w:r>
-        <w:lastRenderedPageBreak/>
-        <w:drawing>
-          <wp:inline distT="0" distB="0" distL="0" distR="0" wp14:anchorId="221580D4" wp14:editId="6E453784">
-            <wp:extent cx="5731510" cy="2492375"/>
-            <wp:effectExtent l="0" t="0" r="2540" b="3175"/>
-            <wp:docPr id="2" name="Content Placeholder 7" descr="Anti.jpg"/>
-            <wp:cNvGraphicFramePr>
-              <a:graphicFrameLocks xmlns:a="http://schemas.openxmlformats.org/drawingml/2006/main" noGrp="1" noChangeAspect="1"/>
-            </wp:cNvGraphicFramePr>
-            <a:graphic xmlns:a="http://schemas.openxmlformats.org/drawingml/2006/main">
-              <a:graphicData uri="http://schemas.openxmlformats.org/drawingml/2006/picture">
-                <pic:pic xmlns:pic="http://schemas.openxmlformats.org/drawingml/2006/picture">
-                  <pic:nvPicPr>
-                    <pic:cNvPr id="8" name="Content Placeholder 7" descr="Anti.jpg"/>
                     <pic:cNvPicPr>
                       <a:picLocks noGrp="1" noChangeAspect="1"/>
                     </pic:cNvPicPr>
@@ -199,11 +293,15 @@
     </w:p>
     <w:p>
       <w:r>
+        <w:rPr>
+          <w:noProof/>
+        </w:rPr>
+        <w:lastRenderedPageBreak/>
         <w:drawing>
-          <wp:inline distT="0" distB="0" distL="0" distR="0" wp14:anchorId="7397D988" wp14:editId="7AB165AE">
-            <wp:extent cx="5731510" cy="2534920"/>
-            <wp:effectExtent l="0" t="0" r="2540" b="0"/>
-            <wp:docPr id="4" name="Content Placeholder 3" descr="sign.jpg"/>
+          <wp:inline distT="0" distB="0" distL="0" distR="0" wp14:anchorId="72C46F6A" wp14:editId="69646D72">
+            <wp:extent cx="5731510" cy="2492375"/>
+            <wp:effectExtent l="0" t="0" r="2540" b="3175"/>
+            <wp:docPr id="6" name="Content Placeholder 5" descr="anal.jpg"/>
             <wp:cNvGraphicFramePr>
               <a:graphicFrameLocks xmlns:a="http://schemas.openxmlformats.org/drawingml/2006/main" noGrp="1" noChangeAspect="1"/>
             </wp:cNvGraphicFramePr>
@@ -211,7 +309,7 @@
               <a:graphicData uri="http://schemas.openxmlformats.org/drawingml/2006/picture">
                 <pic:pic xmlns:pic="http://schemas.openxmlformats.org/drawingml/2006/picture">
                   <pic:nvPicPr>
-                    <pic:cNvPr id="4" name="Content Placeholder 3" descr="sign.jpg"/>
+                    <pic:cNvPr id="6" name="Content Placeholder 5" descr="anal.jpg"/>
                     <pic:cNvPicPr>
                       <a:picLocks noGrp="1" noChangeAspect="1"/>
                     </pic:cNvPicPr>
@@ -225,7 +323,7 @@
                   <pic:spPr>
                     <a:xfrm>
                       <a:off x="0" y="0"/>
-                      <a:ext cx="5731510" cy="2534920"/>
+                      <a:ext cx="5731510" cy="2492375"/>
                     </a:xfrm>
                     <a:prstGeom prst="rect">
                       <a:avLst/>
@@ -238,13 +336,17 @@
         </w:drawing>
       </w:r>
     </w:p>
-    <w:p>
-      <w:r>
+    <w:p/>
+    <w:p>
+      <w:r>
+        <w:rPr>
+          <w:noProof/>
+        </w:rPr>
         <w:drawing>
-          <wp:inline distT="0" distB="0" distL="0" distR="0" wp14:anchorId="13FC5800" wp14:editId="3900FBC5">
+          <wp:inline distT="0" distB="0" distL="0" distR="0" wp14:anchorId="221580D4" wp14:editId="6E453784">
             <wp:extent cx="5731510" cy="2492375"/>
             <wp:effectExtent l="0" t="0" r="2540" b="3175"/>
-            <wp:docPr id="5" name="Content Placeholder 4" descr="new user.jpg"/>
+            <wp:docPr id="2" name="Content Placeholder 7" descr="Anti.jpg"/>
             <wp:cNvGraphicFramePr>
               <a:graphicFrameLocks xmlns:a="http://schemas.openxmlformats.org/drawingml/2006/main" noGrp="1" noChangeAspect="1"/>
             </wp:cNvGraphicFramePr>
@@ -252,7 +354,7 @@
               <a:graphicData uri="http://schemas.openxmlformats.org/drawingml/2006/picture">
                 <pic:pic xmlns:pic="http://schemas.openxmlformats.org/drawingml/2006/picture">
                   <pic:nvPicPr>
-                    <pic:cNvPr id="5" name="Content Placeholder 4" descr="new user.jpg"/>
+                    <pic:cNvPr id="8" name="Content Placeholder 7" descr="Anti.jpg"/>
                     <pic:cNvPicPr>
                       <a:picLocks noGrp="1" noChangeAspect="1"/>
                     </pic:cNvPicPr>
@@ -281,12 +383,14 @@
     </w:p>
     <w:p>
       <w:r>
-        <w:lastRenderedPageBreak/>
+        <w:rPr>
+          <w:noProof/>
+        </w:rPr>
         <w:drawing>
-          <wp:inline distT="0" distB="0" distL="0" distR="0" wp14:anchorId="14AAA69F" wp14:editId="3051E002">
-            <wp:extent cx="5731510" cy="2524125"/>
-            <wp:effectExtent l="0" t="0" r="2540" b="9525"/>
-            <wp:docPr id="9" name="Content Placeholder 8" descr="admin.jpg"/>
+          <wp:inline distT="0" distB="0" distL="0" distR="0" wp14:anchorId="7397D988" wp14:editId="7AB165AE">
+            <wp:extent cx="5731510" cy="2534920"/>
+            <wp:effectExtent l="0" t="0" r="2540" b="0"/>
+            <wp:docPr id="4" name="Content Placeholder 3" descr="sign.jpg"/>
             <wp:cNvGraphicFramePr>
               <a:graphicFrameLocks xmlns:a="http://schemas.openxmlformats.org/drawingml/2006/main" noGrp="1" noChangeAspect="1"/>
             </wp:cNvGraphicFramePr>
@@ -294,7 +398,7 @@
               <a:graphicData uri="http://schemas.openxmlformats.org/drawingml/2006/picture">
                 <pic:pic xmlns:pic="http://schemas.openxmlformats.org/drawingml/2006/picture">
                   <pic:nvPicPr>
-                    <pic:cNvPr id="9" name="Content Placeholder 8" descr="admin.jpg"/>
+                    <pic:cNvPr id="4" name="Content Placeholder 3" descr="sign.jpg"/>
                     <pic:cNvPicPr>
                       <a:picLocks noGrp="1" noChangeAspect="1"/>
                     </pic:cNvPicPr>
@@ -308,7 +412,7 @@
                   <pic:spPr>
                     <a:xfrm>
                       <a:off x="0" y="0"/>
-                      <a:ext cx="5731510" cy="2524125"/>
+                      <a:ext cx="5731510" cy="2534920"/>
                     </a:xfrm>
                     <a:prstGeom prst="rect">
                       <a:avLst/>
@@ -323,11 +427,15 @@
     </w:p>
     <w:p>
       <w:r>
+        <w:rPr>
+          <w:noProof/>
+        </w:rPr>
+        <w:lastRenderedPageBreak/>
         <w:drawing>
-          <wp:inline distT="0" distB="0" distL="0" distR="0" wp14:anchorId="7860F4DE" wp14:editId="0E3ED79D">
+          <wp:inline distT="0" distB="0" distL="0" distR="0" wp14:anchorId="13FC5800" wp14:editId="3900FBC5">
             <wp:extent cx="5731510" cy="2492375"/>
             <wp:effectExtent l="0" t="0" r="2540" b="3175"/>
-            <wp:docPr id="3" name="Content Placeholder 9" descr="all2.jpg"/>
+            <wp:docPr id="5" name="Content Placeholder 4" descr="new user.jpg"/>
             <wp:cNvGraphicFramePr>
               <a:graphicFrameLocks xmlns:a="http://schemas.openxmlformats.org/drawingml/2006/main" noGrp="1" noChangeAspect="1"/>
             </wp:cNvGraphicFramePr>
@@ -335,7 +443,7 @@
               <a:graphicData uri="http://schemas.openxmlformats.org/drawingml/2006/picture">
                 <pic:pic xmlns:pic="http://schemas.openxmlformats.org/drawingml/2006/picture">
                   <pic:nvPicPr>
-                    <pic:cNvPr id="10" name="Content Placeholder 9" descr="all2.jpg"/>
+                    <pic:cNvPr id="5" name="Content Placeholder 4" descr="new user.jpg"/>
                     <pic:cNvPicPr>
                       <a:picLocks noGrp="1" noChangeAspect="1"/>
                     </pic:cNvPicPr>
@@ -364,6 +472,98 @@
     </w:p>
     <w:p>
       <w:r>
+        <w:rPr>
+          <w:noProof/>
+        </w:rPr>
+        <w:drawing>
+          <wp:inline distT="0" distB="0" distL="0" distR="0" wp14:anchorId="14AAA69F" wp14:editId="3051E002">
+            <wp:extent cx="5731510" cy="2524125"/>
+            <wp:effectExtent l="0" t="0" r="2540" b="9525"/>
+            <wp:docPr id="9" name="Content Placeholder 8" descr="admin.jpg"/>
+            <wp:cNvGraphicFramePr>
+              <a:graphicFrameLocks xmlns:a="http://schemas.openxmlformats.org/drawingml/2006/main" noGrp="1" noChangeAspect="1"/>
+            </wp:cNvGraphicFramePr>
+            <a:graphic xmlns:a="http://schemas.openxmlformats.org/drawingml/2006/main">
+              <a:graphicData uri="http://schemas.openxmlformats.org/drawingml/2006/picture">
+                <pic:pic xmlns:pic="http://schemas.openxmlformats.org/drawingml/2006/picture">
+                  <pic:nvPicPr>
+                    <pic:cNvPr id="9" name="Content Placeholder 8" descr="admin.jpg"/>
+                    <pic:cNvPicPr>
+                      <a:picLocks noGrp="1" noChangeAspect="1"/>
+                    </pic:cNvPicPr>
+                  </pic:nvPicPr>
+                  <pic:blipFill>
+                    <a:blip r:embed="rId12" cstate="print"/>
+                    <a:stretch>
+                      <a:fillRect/>
+                    </a:stretch>
+                  </pic:blipFill>
+                  <pic:spPr>
+                    <a:xfrm>
+                      <a:off x="0" y="0"/>
+                      <a:ext cx="5731510" cy="2524125"/>
+                    </a:xfrm>
+                    <a:prstGeom prst="rect">
+                      <a:avLst/>
+                    </a:prstGeom>
+                  </pic:spPr>
+                </pic:pic>
+              </a:graphicData>
+            </a:graphic>
+          </wp:inline>
+        </w:drawing>
+      </w:r>
+    </w:p>
+    <w:p>
+      <w:r>
+        <w:rPr>
+          <w:noProof/>
+        </w:rPr>
+        <w:drawing>
+          <wp:inline distT="0" distB="0" distL="0" distR="0" wp14:anchorId="7860F4DE" wp14:editId="0E3ED79D">
+            <wp:extent cx="5731510" cy="2492375"/>
+            <wp:effectExtent l="0" t="0" r="2540" b="3175"/>
+            <wp:docPr id="3" name="Content Placeholder 9" descr="all2.jpg"/>
+            <wp:cNvGraphicFramePr>
+              <a:graphicFrameLocks xmlns:a="http://schemas.openxmlformats.org/drawingml/2006/main" noGrp="1" noChangeAspect="1"/>
+            </wp:cNvGraphicFramePr>
+            <a:graphic xmlns:a="http://schemas.openxmlformats.org/drawingml/2006/main">
+              <a:graphicData uri="http://schemas.openxmlformats.org/drawingml/2006/picture">
+                <pic:pic xmlns:pic="http://schemas.openxmlformats.org/drawingml/2006/picture">
+                  <pic:nvPicPr>
+                    <pic:cNvPr id="10" name="Content Placeholder 9" descr="all2.jpg"/>
+                    <pic:cNvPicPr>
+                      <a:picLocks noGrp="1" noChangeAspect="1"/>
+                    </pic:cNvPicPr>
+                  </pic:nvPicPr>
+                  <pic:blipFill>
+                    <a:blip r:embed="rId13" cstate="print"/>
+                    <a:stretch>
+                      <a:fillRect/>
+                    </a:stretch>
+                  </pic:blipFill>
+                  <pic:spPr>
+                    <a:xfrm>
+                      <a:off x="0" y="0"/>
+                      <a:ext cx="5731510" cy="2492375"/>
+                    </a:xfrm>
+                    <a:prstGeom prst="rect">
+                      <a:avLst/>
+                    </a:prstGeom>
+                  </pic:spPr>
+                </pic:pic>
+              </a:graphicData>
+            </a:graphic>
+          </wp:inline>
+        </w:drawing>
+      </w:r>
+    </w:p>
+    <w:p>
+      <w:r>
+        <w:rPr>
+          <w:noProof/>
+        </w:rPr>
+        <w:lastRenderedPageBreak/>
         <w:drawing>
           <wp:inline distT="0" distB="0" distL="0" distR="0" wp14:anchorId="14A2D25E" wp14:editId="601E6292">
             <wp:extent cx="5731510" cy="2546985"/>
@@ -382,7 +582,7 @@
                     </pic:cNvPicPr>
                   </pic:nvPicPr>
                   <pic:blipFill>
-                    <a:blip r:embed="rId12" cstate="print"/>
+                    <a:blip r:embed="rId14" cstate="print"/>
                     <a:stretch>
                       <a:fillRect/>
                     </a:stretch>
@@ -406,7 +606,9 @@
     <w:p/>
     <w:p>
       <w:r>
-        <w:lastRenderedPageBreak/>
+        <w:rPr>
+          <w:noProof/>
+        </w:rPr>
         <w:drawing>
           <wp:inline distT="0" distB="0" distL="0" distR="0" wp14:anchorId="37BBB356" wp14:editId="61EF4B6B">
             <wp:extent cx="5731510" cy="2504440"/>
@@ -425,7 +627,7 @@
                     </pic:cNvPicPr>
                   </pic:nvPicPr>
                   <pic:blipFill>
-                    <a:blip r:embed="rId13" cstate="print"/>
+                    <a:blip r:embed="rId15" cstate="print"/>
                     <a:stretch>
                       <a:fillRect/>
                     </a:stretch>
@@ -448,6 +650,9 @@
     </w:p>
     <w:p>
       <w:r>
+        <w:rPr>
+          <w:noProof/>
+        </w:rPr>
         <w:drawing>
           <wp:inline distT="0" distB="0" distL="0" distR="0" wp14:anchorId="64B7AE65" wp14:editId="390F1124">
             <wp:extent cx="5731510" cy="2492375"/>
@@ -463,89 +668,6 @@
                     <pic:cNvPr id="10" name="Picture 9" descr="cart.jpg"/>
                     <pic:cNvPicPr>
                       <a:picLocks noChangeAspect="1"/>
-                    </pic:cNvPicPr>
-                  </pic:nvPicPr>
-                  <pic:blipFill>
-                    <a:blip r:embed="rId14" cstate="print"/>
-                    <a:stretch>
-                      <a:fillRect/>
-                    </a:stretch>
-                  </pic:blipFill>
-                  <pic:spPr>
-                    <a:xfrm>
-                      <a:off x="0" y="0"/>
-                      <a:ext cx="5731510" cy="2492375"/>
-                    </a:xfrm>
-                    <a:prstGeom prst="rect">
-                      <a:avLst/>
-                    </a:prstGeom>
-                  </pic:spPr>
-                </pic:pic>
-              </a:graphicData>
-            </a:graphic>
-          </wp:inline>
-        </w:drawing>
-      </w:r>
-    </w:p>
-    <w:p>
-      <w:r>
-        <w:drawing>
-          <wp:inline distT="0" distB="0" distL="0" distR="0" wp14:anchorId="0F30B54D" wp14:editId="68965B4B">
-            <wp:extent cx="5731510" cy="2492375"/>
-            <wp:effectExtent l="0" t="0" r="2540" b="3175"/>
-            <wp:docPr id="13" name="Content Placeholder 6" descr="bill.jpg"/>
-            <wp:cNvGraphicFramePr>
-              <a:graphicFrameLocks xmlns:a="http://schemas.openxmlformats.org/drawingml/2006/main" noGrp="1" noChangeAspect="1"/>
-            </wp:cNvGraphicFramePr>
-            <a:graphic xmlns:a="http://schemas.openxmlformats.org/drawingml/2006/main">
-              <a:graphicData uri="http://schemas.openxmlformats.org/drawingml/2006/picture">
-                <pic:pic xmlns:pic="http://schemas.openxmlformats.org/drawingml/2006/picture">
-                  <pic:nvPicPr>
-                    <pic:cNvPr id="7" name="Content Placeholder 6" descr="bill.jpg"/>
-                    <pic:cNvPicPr>
-                      <a:picLocks noGrp="1" noChangeAspect="1"/>
-                    </pic:cNvPicPr>
-                  </pic:nvPicPr>
-                  <pic:blipFill>
-                    <a:blip r:embed="rId15" cstate="print"/>
-                    <a:stretch>
-                      <a:fillRect/>
-                    </a:stretch>
-                  </pic:blipFill>
-                  <pic:spPr>
-                    <a:xfrm>
-                      <a:off x="0" y="0"/>
-                      <a:ext cx="5731510" cy="2492375"/>
-                    </a:xfrm>
-                    <a:prstGeom prst="rect">
-                      <a:avLst/>
-                    </a:prstGeom>
-                  </pic:spPr>
-                </pic:pic>
-              </a:graphicData>
-            </a:graphic>
-          </wp:inline>
-        </w:drawing>
-      </w:r>
-    </w:p>
-    <w:p>
-      <w:r>
-        <w:lastRenderedPageBreak/>
-        <w:drawing>
-          <wp:inline distT="0" distB="0" distL="0" distR="0" wp14:anchorId="5A6B8174" wp14:editId="108DC2C6">
-            <wp:extent cx="5731510" cy="2492375"/>
-            <wp:effectExtent l="0" t="0" r="2540" b="3175"/>
-            <wp:docPr id="14" name="Content Placeholder 3" descr="payment.jpg"/>
-            <wp:cNvGraphicFramePr>
-              <a:graphicFrameLocks xmlns:a="http://schemas.openxmlformats.org/drawingml/2006/main" noGrp="1" noChangeAspect="1"/>
-            </wp:cNvGraphicFramePr>
-            <a:graphic xmlns:a="http://schemas.openxmlformats.org/drawingml/2006/main">
-              <a:graphicData uri="http://schemas.openxmlformats.org/drawingml/2006/picture">
-                <pic:pic xmlns:pic="http://schemas.openxmlformats.org/drawingml/2006/picture">
-                  <pic:nvPicPr>
-                    <pic:cNvPr id="4" name="Content Placeholder 3" descr="payment.jpg"/>
-                    <pic:cNvPicPr>
-                      <a:picLocks noGrp="1" noChangeAspect="1"/>
                     </pic:cNvPicPr>
                   </pic:nvPicPr>
                   <pic:blipFill>
@@ -571,26 +693,26 @@
       </w:r>
     </w:p>
     <w:p>
-      <w:bookmarkStart w:id="0" w:name="_GoBack"/>
-      <w:bookmarkEnd w:id="0"/>
-    </w:p>
-    <w:p>
-      <w:r>
+      <w:r>
+        <w:rPr>
+          <w:noProof/>
+        </w:rPr>
+        <w:lastRenderedPageBreak/>
         <w:drawing>
-          <wp:inline distT="0" distB="0" distL="0" distR="0" wp14:anchorId="1BBB6633" wp14:editId="1A3FEFE4">
+          <wp:inline distT="0" distB="0" distL="0" distR="0" wp14:anchorId="0F30B54D" wp14:editId="68965B4B">
             <wp:extent cx="5731510" cy="2492375"/>
             <wp:effectExtent l="0" t="0" r="2540" b="3175"/>
-            <wp:docPr id="15" name="Picture 6" descr="paysucess 1.jpg"/>
+            <wp:docPr id="13" name="Content Placeholder 6" descr="bill.jpg"/>
             <wp:cNvGraphicFramePr>
-              <a:graphicFrameLocks xmlns:a="http://schemas.openxmlformats.org/drawingml/2006/main" noChangeAspect="1"/>
+              <a:graphicFrameLocks xmlns:a="http://schemas.openxmlformats.org/drawingml/2006/main" noGrp="1" noChangeAspect="1"/>
             </wp:cNvGraphicFramePr>
             <a:graphic xmlns:a="http://schemas.openxmlformats.org/drawingml/2006/main">
               <a:graphicData uri="http://schemas.openxmlformats.org/drawingml/2006/picture">
                 <pic:pic xmlns:pic="http://schemas.openxmlformats.org/drawingml/2006/picture">
                   <pic:nvPicPr>
-                    <pic:cNvPr id="7" name="Picture 6" descr="paysucess 1.jpg"/>
+                    <pic:cNvPr id="7" name="Content Placeholder 6" descr="bill.jpg"/>
                     <pic:cNvPicPr>
-                      <a:picLocks noChangeAspect="1"/>
+                      <a:picLocks noGrp="1" noChangeAspect="1"/>
                     </pic:cNvPicPr>
                   </pic:nvPicPr>
                   <pic:blipFill>
@@ -615,10 +737,103 @@
         </w:drawing>
       </w:r>
     </w:p>
+    <w:p>
+      <w:r>
+        <w:rPr>
+          <w:noProof/>
+        </w:rPr>
+        <w:drawing>
+          <wp:inline distT="0" distB="0" distL="0" distR="0" wp14:anchorId="5A6B8174" wp14:editId="108DC2C6">
+            <wp:extent cx="5731510" cy="2492375"/>
+            <wp:effectExtent l="0" t="0" r="2540" b="3175"/>
+            <wp:docPr id="14" name="Content Placeholder 3" descr="payment.jpg"/>
+            <wp:cNvGraphicFramePr>
+              <a:graphicFrameLocks xmlns:a="http://schemas.openxmlformats.org/drawingml/2006/main" noGrp="1" noChangeAspect="1"/>
+            </wp:cNvGraphicFramePr>
+            <a:graphic xmlns:a="http://schemas.openxmlformats.org/drawingml/2006/main">
+              <a:graphicData uri="http://schemas.openxmlformats.org/drawingml/2006/picture">
+                <pic:pic xmlns:pic="http://schemas.openxmlformats.org/drawingml/2006/picture">
+                  <pic:nvPicPr>
+                    <pic:cNvPr id="4" name="Content Placeholder 3" descr="payment.jpg"/>
+                    <pic:cNvPicPr>
+                      <a:picLocks noGrp="1" noChangeAspect="1"/>
+                    </pic:cNvPicPr>
+                  </pic:nvPicPr>
+                  <pic:blipFill>
+                    <a:blip r:embed="rId18" cstate="print"/>
+                    <a:stretch>
+                      <a:fillRect/>
+                    </a:stretch>
+                  </pic:blipFill>
+                  <pic:spPr>
+                    <a:xfrm>
+                      <a:off x="0" y="0"/>
+                      <a:ext cx="5731510" cy="2492375"/>
+                    </a:xfrm>
+                    <a:prstGeom prst="rect">
+                      <a:avLst/>
+                    </a:prstGeom>
+                  </pic:spPr>
+                </pic:pic>
+              </a:graphicData>
+            </a:graphic>
+          </wp:inline>
+        </w:drawing>
+      </w:r>
+    </w:p>
+    <w:p/>
+    <w:p>
+      <w:r>
+        <w:rPr>
+          <w:noProof/>
+        </w:rPr>
+        <w:drawing>
+          <wp:inline distT="0" distB="0" distL="0" distR="0" wp14:anchorId="1BBB6633" wp14:editId="1A3FEFE4">
+            <wp:extent cx="5731510" cy="2492375"/>
+            <wp:effectExtent l="0" t="0" r="2540" b="3175"/>
+            <wp:docPr id="15" name="Picture 6" descr="paysucess 1.jpg"/>
+            <wp:cNvGraphicFramePr>
+              <a:graphicFrameLocks xmlns:a="http://schemas.openxmlformats.org/drawingml/2006/main" noChangeAspect="1"/>
+            </wp:cNvGraphicFramePr>
+            <a:graphic xmlns:a="http://schemas.openxmlformats.org/drawingml/2006/main">
+              <a:graphicData uri="http://schemas.openxmlformats.org/drawingml/2006/picture">
+                <pic:pic xmlns:pic="http://schemas.openxmlformats.org/drawingml/2006/picture">
+                  <pic:nvPicPr>
+                    <pic:cNvPr id="7" name="Picture 6" descr="paysucess 1.jpg"/>
+                    <pic:cNvPicPr>
+                      <a:picLocks noChangeAspect="1"/>
+                    </pic:cNvPicPr>
+                  </pic:nvPicPr>
+                  <pic:blipFill>
+                    <a:blip r:embed="rId19" cstate="print"/>
+                    <a:stretch>
+                      <a:fillRect/>
+                    </a:stretch>
+                  </pic:blipFill>
+                  <pic:spPr>
+                    <a:xfrm>
+                      <a:off x="0" y="0"/>
+                      <a:ext cx="5731510" cy="2492375"/>
+                    </a:xfrm>
+                    <a:prstGeom prst="rect">
+                      <a:avLst/>
+                    </a:prstGeom>
+                  </pic:spPr>
+                </pic:pic>
+              </a:graphicData>
+            </a:graphic>
+          </wp:inline>
+        </w:drawing>
+      </w:r>
+    </w:p>
     <w:p/>
     <w:p/>
     <w:p>
       <w:r>
+        <w:rPr>
+          <w:noProof/>
+        </w:rPr>
+        <w:lastRenderedPageBreak/>
         <w:drawing>
           <wp:inline distT="0" distB="0" distL="0" distR="0" wp14:anchorId="693CAE10" wp14:editId="322A9845">
             <wp:extent cx="5731510" cy="2492375"/>
@@ -637,7 +852,7 @@
                     </pic:cNvPicPr>
                   </pic:nvPicPr>
                   <pic:blipFill>
-                    <a:blip r:embed="rId18" cstate="print"/>
+                    <a:blip r:embed="rId20" cstate="print"/>
                     <a:stretch>
                       <a:fillRect/>
                     </a:stretch>
@@ -1070,6 +1285,7 @@
   <w:style w:type="character" w:default="1" w:styleId="DefaultParagraphFont">
     <w:name w:val="Default Paragraph Font"/>
     <w:uiPriority w:val="1"/>
+    <w:semiHidden/>
     <w:unhideWhenUsed/>
   </w:style>
   <w:style w:type="table" w:default="1" w:styleId="TableNormal">
@@ -1092,6 +1308,29 @@
     <w:uiPriority w:val="99"/>
     <w:semiHidden/>
     <w:unhideWhenUsed/>
+  </w:style>
+  <w:style w:type="character" w:styleId="Hyperlink">
+    <w:name w:val="Hyperlink"/>
+    <w:basedOn w:val="DefaultParagraphFont"/>
+    <w:uiPriority w:val="99"/>
+    <w:unhideWhenUsed/>
+    <w:rsid w:val="008E6021"/>
+    <w:rPr>
+      <w:color w:val="0563C1" w:themeColor="hyperlink"/>
+      <w:u w:val="single"/>
+    </w:rPr>
+  </w:style>
+  <w:style w:type="character" w:styleId="UnresolvedMention">
+    <w:name w:val="Unresolved Mention"/>
+    <w:basedOn w:val="DefaultParagraphFont"/>
+    <w:uiPriority w:val="99"/>
+    <w:semiHidden/>
+    <w:unhideWhenUsed/>
+    <w:rsid w:val="008E6021"/>
+    <w:rPr>
+      <w:color w:val="605E5C"/>
+      <w:shd w:val="clear" w:color="auto" w:fill="E1DFDD"/>
+    </w:rPr>
   </w:style>
 </w:styles>
 </file>
